--- a/法令ファイル/公害防止事業費事業者負担法/公害防止事業費事業者負担法（昭和四十五年法律第百三十三号）.docx
+++ b/法令ファイル/公害防止事業費事業者負担法/公害防止事業費事業者負担法（昭和四十五年法律第百三十三号）.docx
@@ -65,86 +65,56 @@
     </w:p>
     <w:p>
       <w:pPr>
-        <w:pStyle w:val="Heading6"/>
+        <w:pStyle w:val="ListBullet"/>
         <w:ind w:left="880"/>
       </w:pPr>
       <w:r>
         <w:t>一</w:t>
-      </w:r>
-    </w:p>
-    <w:p>
-      <w:pPr>
-        <w:ind w:left="880"/>
-      </w:pPr>
-      <w:r>
+        <w:br/>
         <w:t>工場又は事業場が設置されており、又は設置されることが確実である地域の周辺の地域において実施される緑地その他の政令で定める施設の設置及び管理の事業</w:t>
       </w:r>
     </w:p>
     <w:p>
       <w:pPr>
-        <w:pStyle w:val="Heading6"/>
+        <w:pStyle w:val="ListBullet"/>
         <w:ind w:left="880"/>
       </w:pPr>
       <w:r>
         <w:t>二</w:t>
-      </w:r>
-    </w:p>
-    <w:p>
-      <w:pPr>
-        <w:ind w:left="880"/>
-      </w:pPr>
-      <w:r>
+        <w:br/>
         <w:t>汚でいその他公害の原因となる物質がたい積し、又は水質が汚濁している河川、湖沼、港湾その他の公共の用に供される水域において実施されるしゆんせつ事業、導水事業その他の政令で定める事業</w:t>
       </w:r>
     </w:p>
     <w:p>
       <w:pPr>
-        <w:pStyle w:val="Heading6"/>
+        <w:pStyle w:val="ListBullet"/>
         <w:ind w:left="880"/>
       </w:pPr>
       <w:r>
         <w:t>三</w:t>
-      </w:r>
-    </w:p>
-    <w:p>
-      <w:pPr>
-        <w:ind w:left="880"/>
-      </w:pPr>
-      <w:r>
+        <w:br/>
         <w:t>公害の原因となる物質により被害が生じている農用地若しくは農業用施設又はダイオキシン類（ダイオキシン類対策特別措置法（平成十一年法律第百五号）第二条第一項に規定するダイオキシン類をいう。）により土壌が汚染されている土地について実施される客土事業、施設改築事業その他の政令で定める事業</w:t>
       </w:r>
     </w:p>
     <w:p>
       <w:pPr>
-        <w:pStyle w:val="Heading6"/>
+        <w:pStyle w:val="ListBullet"/>
         <w:ind w:left="880"/>
       </w:pPr>
       <w:r>
         <w:t>四</w:t>
-      </w:r>
-    </w:p>
-    <w:p>
-      <w:pPr>
-        <w:ind w:left="880"/>
-      </w:pPr>
-      <w:r>
+        <w:br/>
         <w:t>下水道その他の施設で特定の事業者の事業活動に主として利用される政令で定めるものの設置の事業</w:t>
       </w:r>
     </w:p>
     <w:p>
       <w:pPr>
-        <w:pStyle w:val="Heading6"/>
+        <w:pStyle w:val="ListBullet"/>
         <w:ind w:left="880"/>
       </w:pPr>
       <w:r>
         <w:t>五</w:t>
-      </w:r>
-    </w:p>
-    <w:p>
-      <w:pPr>
-        <w:ind w:left="880"/>
-      </w:pPr>
-      <w:r>
+        <w:br/>
         <w:t>工場又は事業場の周辺にある住宅の移転の事業その他の事業であつて第一号から第三号までに掲げる事業に類するものとして政令で定めるもの</w:t>
       </w:r>
     </w:p>
@@ -299,69 +269,45 @@
     </w:p>
     <w:p>
       <w:pPr>
-        <w:pStyle w:val="Heading6"/>
+        <w:pStyle w:val="ListBullet"/>
         <w:ind w:left="880"/>
       </w:pPr>
       <w:r>
         <w:t>一</w:t>
-      </w:r>
-    </w:p>
-    <w:p>
-      <w:pPr>
-        <w:ind w:left="880"/>
-      </w:pPr>
-      <w:r>
+        <w:br/>
         <w:t>公害防止事業の種類</w:t>
       </w:r>
     </w:p>
     <w:p>
       <w:pPr>
-        <w:pStyle w:val="Heading6"/>
+        <w:pStyle w:val="ListBullet"/>
         <w:ind w:left="880"/>
       </w:pPr>
       <w:r>
         <w:t>二</w:t>
-      </w:r>
-    </w:p>
-    <w:p>
-      <w:pPr>
-        <w:ind w:left="880"/>
-      </w:pPr>
-      <w:r>
+        <w:br/>
         <w:t>費用を負担させる事業者を定める基準</w:t>
       </w:r>
     </w:p>
     <w:p>
       <w:pPr>
-        <w:pStyle w:val="Heading6"/>
+        <w:pStyle w:val="ListBullet"/>
         <w:ind w:left="880"/>
       </w:pPr>
       <w:r>
         <w:t>三</w:t>
-      </w:r>
-    </w:p>
-    <w:p>
-      <w:pPr>
-        <w:ind w:left="880"/>
-      </w:pPr>
-      <w:r>
+        <w:br/>
         <w:t>公害防止事業費の額</w:t>
       </w:r>
     </w:p>
     <w:p>
       <w:pPr>
-        <w:pStyle w:val="Heading6"/>
+        <w:pStyle w:val="ListBullet"/>
         <w:ind w:left="880"/>
       </w:pPr>
       <w:r>
         <w:t>四</w:t>
-      </w:r>
-    </w:p>
-    <w:p>
-      <w:pPr>
-        <w:ind w:left="880"/>
-      </w:pPr>
-      <w:r>
+        <w:br/>
         <w:t>負担総額及びその算定基礎</w:t>
       </w:r>
     </w:p>
@@ -431,70 +377,58 @@
     </w:p>
     <w:p>
       <w:pPr>
-        <w:pStyle w:val="Heading6"/>
+        <w:pStyle w:val="ListBullet"/>
         <w:ind w:left="880"/>
       </w:pPr>
       <w:r>
         <w:t>一</w:t>
+        <w:br/>
+        <w:t>第二条第二項第一号に係る公害防止事業</w:t>
+        <w:br/>
+        <w:br/>
+        <w:br/>
+        <w:t>四分の一以上二分の一以下の割合</w:t>
       </w:r>
     </w:p>
     <w:p>
       <w:pPr>
-        <w:ind w:left="880"/>
-      </w:pPr>
-      <w:r>
-        <w:t>第二条第二項第一号に係る公害防止事業</w:t>
-      </w:r>
-    </w:p>
-    <w:p>
-      <w:pPr>
-        <w:pStyle w:val="Heading6"/>
+        <w:pStyle w:val="ListBullet"/>
         <w:ind w:left="880"/>
       </w:pPr>
       <w:r>
         <w:t>二</w:t>
-      </w:r>
-    </w:p>
-    <w:p>
-      <w:pPr>
-        <w:ind w:left="880"/>
-      </w:pPr>
-      <w:r>
+        <w:br/>
         <w:t>第二条第二項第二号に係る公害防止事業</w:t>
       </w:r>
     </w:p>
     <w:p>
       <w:pPr>
-        <w:pStyle w:val="Heading6"/>
+        <w:pStyle w:val="ListBullet"/>
         <w:ind w:left="880"/>
       </w:pPr>
       <w:r>
         <w:t>三</w:t>
+        <w:br/>
+        <w:t>第二条第二項第三号に係る公害防止事業のうち農用地の客土事業その他の政令で定めるもの（公害の原因となる物質が長期にわたつて蓄積された農用地に係るものに限る。）</w:t>
+        <w:br/>
+        <w:br/>
+        <w:br/>
+        <w:t>二分の一以上四分の三以下の割合</w:t>
       </w:r>
     </w:p>
     <w:p>
       <w:pPr>
-        <w:ind w:left="880"/>
-      </w:pPr>
-      <w:r>
-        <w:t>第二条第二項第三号に係る公害防止事業のうち農用地の客土事業その他の政令で定めるもの（公害の原因となる物質が長期にわたつて蓄積された農用地に係るものに限る。）</w:t>
-      </w:r>
-    </w:p>
-    <w:p>
-      <w:pPr>
-        <w:pStyle w:val="Heading6"/>
+        <w:pStyle w:val="ListBullet"/>
         <w:ind w:left="880"/>
       </w:pPr>
       <w:r>
         <w:t>四</w:t>
-      </w:r>
-    </w:p>
-    <w:p>
-      <w:pPr>
-        <w:ind w:left="880"/>
-      </w:pPr>
-      <w:r>
+        <w:br/>
         <w:t>第二条第二項第五号に係る公害防止事業</w:t>
+        <w:br/>
+        <w:br/>
+        <w:br/>
+        <w:t>政令で定める割合</w:t>
       </w:r>
     </w:p>
     <w:p>
@@ -508,6 +442,8 @@
     <w:p>
       <w:r>
         <w:t>施行者は、第六条第一項の費用負担計画を変更するときは、審議会の意見をきかなければならない。</w:t>
+        <w:br/>
+        <w:t>ただし、その変更が軽易である場合は、この限りでない。</w:t>
       </w:r>
     </w:p>
     <w:p>
@@ -662,6 +598,8 @@
       </w:pPr>
       <w:r>
         <w:t>第一項の規定による督促を受けた事業者がその指定する期限までにその納付すべき金額を納付しない場合においては、施行者は、国税滞納処分の例により、前二項に規定する事業者負担金及び延滞金を徴収することができる。</w:t>
+        <w:br/>
+        <w:t>この場合における事業者負担金及び延滞金の先取特権の順位は、国税及び地方税に次ぐものとする。</w:t>
       </w:r>
     </w:p>
     <w:p>
@@ -833,6 +771,8 @@
     <w:p>
       <w:r>
         <w:t>港湾法（昭和二十五年法律第二百十八号）第四条第一項の港務局は、この法律の適用については、地方公共団体とみなす。</w:t>
+        <w:br/>
+        <w:t>この場合において、次条第四号中「条例」とあるのは、「港湾法第十二条の二の規程」と読み替えるものとする。</w:t>
       </w:r>
     </w:p>
     <w:p>
@@ -850,69 +790,45 @@
     </w:p>
     <w:p>
       <w:pPr>
-        <w:pStyle w:val="Heading6"/>
+        <w:pStyle w:val="ListBullet"/>
         <w:ind w:left="880"/>
       </w:pPr>
       <w:r>
         <w:t>一</w:t>
-      </w:r>
-    </w:p>
-    <w:p>
-      <w:pPr>
-        <w:ind w:left="880"/>
-      </w:pPr>
-      <w:r>
+        <w:br/>
         <w:t>施行者が国の行政機関である場合においては、公害防止事業費負担審議会</w:t>
       </w:r>
     </w:p>
     <w:p>
       <w:pPr>
-        <w:pStyle w:val="Heading6"/>
+        <w:pStyle w:val="ListBullet"/>
         <w:ind w:left="880"/>
       </w:pPr>
       <w:r>
         <w:t>二</w:t>
-      </w:r>
-    </w:p>
-    <w:p>
-      <w:pPr>
-        <w:ind w:left="880"/>
-      </w:pPr>
-      <w:r>
+        <w:br/>
         <w:t>施行者が都道府県知事である場合においては、環境基本法第四十三条の規定により置かれる審議会その他の合議制の機関</w:t>
       </w:r>
     </w:p>
     <w:p>
       <w:pPr>
-        <w:pStyle w:val="Heading6"/>
+        <w:pStyle w:val="ListBullet"/>
         <w:ind w:left="880"/>
       </w:pPr>
       <w:r>
         <w:t>三</w:t>
-      </w:r>
-    </w:p>
-    <w:p>
-      <w:pPr>
-        <w:ind w:left="880"/>
-      </w:pPr>
-      <w:r>
+        <w:br/>
         <w:t>施行者が市町村長である場合においては、環境基本法第四十四条の規定により置かれる審議会その他の合議制の機関（当該合議制の機関が置かれていない市町村にあつては、条例で定めるところにより置く審議会その他の合議制の機関）</w:t>
       </w:r>
     </w:p>
     <w:p>
       <w:pPr>
-        <w:pStyle w:val="Heading6"/>
+        <w:pStyle w:val="ListBullet"/>
         <w:ind w:left="880"/>
       </w:pPr>
       <w:r>
         <w:t>四</w:t>
-      </w:r>
-    </w:p>
-    <w:p>
-      <w:pPr>
-        <w:ind w:left="880"/>
-      </w:pPr>
-      <w:r>
+        <w:br/>
         <w:t>施行者が地方公共団体の長のうち都道府県知事及び市町村長以外の者である場合においては、当該地方公共団体が条例で定めるところにより置く審議会</w:t>
       </w:r>
     </w:p>
@@ -956,6 +872,18 @@
       </w:r>
     </w:p>
     <w:p>
+      <w:pPr>
+        <w:pStyle w:val="Heading5"/>
+        <w:ind w:left="440"/>
+      </w:pPr>
+      <w:r>
+        <w:t>１</w:t>
+      </w:r>
+    </w:p>
+    <w:p>
+      <w:pPr>
+        <w:ind w:left="440"/>
+      </w:pPr>
       <w:r>
         <w:t>この法律は、公布の日から起算して六月をこえない範囲内において政令で定める日から施行し、この法律の施行後に実施する事業について適用する。</w:t>
       </w:r>
@@ -970,7 +898,7 @@
         <w:pStyle w:val="Heading1"/>
       </w:pPr>
       <w:r>
-        <w:t>附　則（昭和六二年六月二日法律第四三号）</w:t>
+        <w:t>附則（昭和六二年六月二日法律第四三号）</w:t>
       </w:r>
     </w:p>
     <w:p>
@@ -996,7 +924,7 @@
         <w:pStyle w:val="Heading1"/>
       </w:pPr>
       <w:r>
-        <w:t>附　則（平成四年五月六日法律第三九号）</w:t>
+        <w:t>附則（平成四年五月六日法律第三九号）</w:t>
       </w:r>
     </w:p>
     <w:p>
@@ -1022,12 +950,14 @@
         <w:pStyle w:val="Heading1"/>
       </w:pPr>
       <w:r>
-        <w:t>附　則（平成五年一一月一九日法律第九二号）</w:t>
+        <w:t>附則（平成五年一一月一九日法律第九二号）</w:t>
       </w:r>
     </w:p>
     <w:p>
       <w:r>
         <w:t>この法律は、公布の日から施行する。</w:t>
+        <w:br/>
+        <w:t>ただし、第六条中地方自治法別表第七第一号の表の改正規定、第十条中大気汚染防止法第五条の三第二項の改正規定、第十二条中公害防止事業費事業者負担法第二十条の改正規定、第十四条の規定、第十五条中水質汚濁防止法第二十一条の改正規定並びに第十六条中農用地の土壌の汚染防止等に関する法律第三条第三項及び第五条第五項の改正規定は、環境基本法附則ただし書に規定する日から施行する。</w:t>
       </w:r>
     </w:p>
     <w:p>
@@ -1040,7 +970,7 @@
         <w:pStyle w:val="Heading1"/>
       </w:pPr>
       <w:r>
-        <w:t>附　則（平成一一年七月一六日法律第八七号）</w:t>
+        <w:t>附則（平成一一年七月一六日法律第八七号）</w:t>
       </w:r>
     </w:p>
     <w:p>
@@ -1092,7 +1022,7 @@
         <w:pStyle w:val="Heading1"/>
       </w:pPr>
       <w:r>
-        <w:t>附　則（平成一一年七月一六日法律第一〇五号）</w:t>
+        <w:t>附則（平成一一年七月一六日法律第一〇五号）</w:t>
       </w:r>
     </w:p>
     <w:p>
@@ -1118,7 +1048,7 @@
         <w:pStyle w:val="Heading1"/>
       </w:pPr>
       <w:r>
-        <w:t>附　則（平成一五年五月一六日法律第四三号）</w:t>
+        <w:t>附則（平成一五年五月一六日法律第四三号）</w:t>
       </w:r>
     </w:p>
     <w:p>
@@ -1132,6 +1062,8 @@
     <w:p>
       <w:r>
         <w:t>この法律は、公布の日から施行する。</w:t>
+        <w:br/>
+        <w:t>ただし、附則第十八条から第二十七条まで及び第二十九条から第三十六条までの規定は、平成十六年四月一日から施行する。</w:t>
       </w:r>
     </w:p>
     <w:p>
@@ -1170,7 +1102,7 @@
         <w:pStyle w:val="Heading1"/>
       </w:pPr>
       <w:r>
-        <w:t>附　則（平成一九年四月二三日法律第三〇号）</w:t>
+        <w:t>附則（平成一九年四月二三日法律第三〇号）</w:t>
       </w:r>
     </w:p>
     <w:p>
@@ -1184,40 +1116,34 @@
     <w:p>
       <w:r>
         <w:t>この法律は、公布の日から施行する。</w:t>
+        <w:br/>
+        <w:t>ただし、次の各号に掲げる規定は、当該各号に定める日から施行する。</w:t>
       </w:r>
     </w:p>
     <w:p>
       <w:pPr>
-        <w:pStyle w:val="Heading6"/>
+        <w:pStyle w:val="ListBullet"/>
         <w:ind w:left="880"/>
       </w:pPr>
       <w:r>
         <w:t>一から二まで</w:t>
-      </w:r>
-    </w:p>
-    <w:p>
-      <w:pPr>
-        <w:ind w:left="880"/>
-      </w:pPr>
-      <w:r>
+        <w:br/>
         <w:t>略</w:t>
       </w:r>
     </w:p>
     <w:p>
       <w:pPr>
-        <w:pStyle w:val="Heading6"/>
+        <w:pStyle w:val="ListBullet"/>
         <w:ind w:left="880"/>
       </w:pPr>
       <w:r>
         <w:t>三</w:t>
-      </w:r>
-    </w:p>
-    <w:p>
-      <w:pPr>
-        <w:ind w:left="880"/>
-      </w:pPr>
-      <w:r>
+        <w:br/>
         <w:t>第二条、第四条、第六条及び第八条並びに附則第二十七条、第二十八条、第二十九条第一項及び第二項、第三十条から第五十条まで、第五十四条から第六十条まで、第六十二条、第六十四条、第六十五条、第六十七条、第六十八条、第七十一条から第七十三条まで、第七十七条から第八十条まで、第八十二条、第八十四条、第八十五条、第九十条、第九十四条、第九十六条から第百条まで、第百三条、第百十五条から第百十八条まで、第百二十条、第百二十一条、第百二十三条から第百二十五条まで、第百二十八条、第百三十条から第百三十四条まで、第百三十七条、第百三十九条及び第百三十九条の二の規定</w:t>
+        <w:br/>
+        <w:br/>
+        <w:br/>
+        <w:t>日本年金機構法の施行の日</w:t>
       </w:r>
     </w:p>
     <w:p>
@@ -1230,7 +1156,7 @@
         <w:pStyle w:val="Heading1"/>
       </w:pPr>
       <w:r>
-        <w:t>附　則（平成一九年七月六日法律第一〇九号）</w:t>
+        <w:t>附則（平成一九年七月六日法律第一〇九号）</w:t>
       </w:r>
     </w:p>
     <w:p>
@@ -1244,23 +1170,23 @@
     <w:p>
       <w:r>
         <w:t>この法律は、平成二十二年四月一日までの間において政令で定める日から施行する。</w:t>
+        <w:br/>
+        <w:t>ただし、次の各号に掲げる規定は、当該各号に定める日から施行する。</w:t>
       </w:r>
     </w:p>
     <w:p>
       <w:pPr>
-        <w:pStyle w:val="Heading6"/>
+        <w:pStyle w:val="ListBullet"/>
         <w:ind w:left="880"/>
       </w:pPr>
       <w:r>
         <w:t>一</w:t>
-      </w:r>
-    </w:p>
-    <w:p>
-      <w:pPr>
-        <w:ind w:left="880"/>
-      </w:pPr>
-      <w:r>
+        <w:br/>
         <w:t>附則第三条から第六条まで、第八条、第九条、第十二条第三項及び第四項、第二十九条並びに第三十六条の規定、附則第六十三条中健康保険法等の一部を改正する法律（平成十八年法律第八十三号）附則第十八条第一項の改正規定、附則第六十四条中特別会計に関する法律（平成十九年法律第二十三号）附則第二十三条第一項、第六十七条第一項及び第百九十一条の改正規定並びに附則第六十六条及び第七十五条の規定</w:t>
+        <w:br/>
+        <w:br/>
+        <w:br/>
+        <w:t>公布の日</w:t>
       </w:r>
     </w:p>
     <w:p>
@@ -1273,7 +1199,7 @@
         <w:pStyle w:val="Heading1"/>
       </w:pPr>
       <w:r>
-        <w:t>附　則（平成一九年七月六日法律第一一一号）</w:t>
+        <w:t>附則（平成一九年七月六日法律第一一一号）</w:t>
       </w:r>
     </w:p>
     <w:p>
@@ -1299,7 +1225,7 @@
         <w:pStyle w:val="Heading1"/>
       </w:pPr>
       <w:r>
-        <w:t>附　則（平成二三年八月三〇日法律第一〇五号）</w:t>
+        <w:t>附則（平成二三年八月三〇日法律第一〇五号）</w:t>
       </w:r>
     </w:p>
     <w:p>
@@ -1361,7 +1287,7 @@
     </w:pPr>
     <w:r>
       <w:tab/>
-      <w:t>WeGov v0.1 - FTS141</w:t>
+      <w:t>WeGov v0.2 - FTS141</w:t>
     </w:r>
   </w:p>
 </w:ftr>
